--- a/Week 1 Assignment/Exercises 01.docx
+++ b/Week 1 Assignment/Exercises 01.docx
@@ -299,8 +299,6 @@
       <w:r>
         <w:t xml:space="preserve">We will be using the version </w:t>
       </w:r>
-      <w:bookmarkStart w:id="4" w:name="_GoBack"/>
-      <w:bookmarkEnd w:id="4"/>
       <w:r>
         <w:t>3.11.2</w:t>
       </w:r>
@@ -2047,6 +2045,63 @@
           <w:b/>
         </w:rPr>
       </w:pPr>
+      <w:r>
+        <w:rPr>
+          <w:b/>
+          <w:noProof/>
+        </w:rPr>
+        <w:lastRenderedPageBreak/>
+        <w:drawing>
+          <wp:inline distT="0" distB="0" distL="0" distR="0" wp14:anchorId="7D6C7DCA" wp14:editId="50011020">
+            <wp:extent cx="5730240" cy="1897380"/>
+            <wp:effectExtent l="0" t="0" r="3810" b="7620"/>
+            <wp:docPr id="1" name="Picture 1"/>
+            <wp:cNvGraphicFramePr>
+              <a:graphicFrameLocks xmlns:a="http://schemas.openxmlformats.org/drawingml/2006/main" noChangeAspect="1"/>
+            </wp:cNvGraphicFramePr>
+            <a:graphic xmlns:a="http://schemas.openxmlformats.org/drawingml/2006/main">
+              <a:graphicData uri="http://schemas.openxmlformats.org/drawingml/2006/picture">
+                <pic:pic xmlns:pic="http://schemas.openxmlformats.org/drawingml/2006/picture">
+                  <pic:nvPicPr>
+                    <pic:cNvPr id="0" name="Picture 1"/>
+                    <pic:cNvPicPr>
+                      <a:picLocks noChangeAspect="1" noChangeArrowheads="1"/>
+                    </pic:cNvPicPr>
+                  </pic:nvPicPr>
+                  <pic:blipFill>
+                    <a:blip r:embed="rId6">
+                      <a:extLst>
+                        <a:ext uri="{28A0092B-C50C-407E-A947-70E740481C1C}">
+                          <a14:useLocalDpi xmlns:a14="http://schemas.microsoft.com/office/drawing/2010/main" val="0"/>
+                        </a:ext>
+                      </a:extLst>
+                    </a:blip>
+                    <a:srcRect/>
+                    <a:stretch>
+                      <a:fillRect/>
+                    </a:stretch>
+                  </pic:blipFill>
+                  <pic:spPr bwMode="auto">
+                    <a:xfrm>
+                      <a:off x="0" y="0"/>
+                      <a:ext cx="5730240" cy="1897380"/>
+                    </a:xfrm>
+                    <a:prstGeom prst="rect">
+                      <a:avLst/>
+                    </a:prstGeom>
+                    <a:noFill/>
+                    <a:ln>
+                      <a:noFill/>
+                    </a:ln>
+                  </pic:spPr>
+                </pic:pic>
+              </a:graphicData>
+            </a:graphic>
+          </wp:inline>
+        </w:drawing>
+      </w:r>
+      <w:bookmarkStart w:id="4" w:name="_GoBack"/>
+      <w:bookmarkEnd w:id="4"/>
     </w:p>
     <w:p>
       <w:pPr>
@@ -2092,7 +2147,6 @@
         <w:shd w:val="clear" w:color="auto" w:fill="FFF2CC"/>
       </w:pPr>
       <w:r>
-        <w:lastRenderedPageBreak/>
         <w:t>The Python interpreter uses ‘</w:t>
       </w:r>
       <w:proofErr w:type="spellStart"/>

--- a/Week 1 Assignment/Exercises 01.docx
+++ b/Week 1 Assignment/Exercises 01.docx
@@ -1972,87 +1972,13 @@
       <w:pPr>
         <w:spacing w:before="240" w:after="240"/>
       </w:pPr>
-    </w:p>
-    <w:p>
-      <w:pPr>
-        <w:spacing w:before="240" w:after="240"/>
-      </w:pPr>
-      <w:r>
-        <w:rPr>
-          <w:b/>
-        </w:rPr>
-        <w:t>_________________________________________________________________________</w:t>
-      </w:r>
-    </w:p>
-    <w:p>
-      <w:pPr>
-        <w:spacing w:before="240" w:after="240"/>
-      </w:pPr>
-      <w:r>
-        <w:t xml:space="preserve">What type of error is typically easier to identify? A </w:t>
-      </w:r>
-      <w:r>
-        <w:rPr>
-          <w:i/>
-        </w:rPr>
-        <w:t>syntax</w:t>
-      </w:r>
-      <w:r>
-        <w:t xml:space="preserve"> error? Or a </w:t>
-      </w:r>
-      <w:r>
-        <w:rPr>
-          <w:i/>
-        </w:rPr>
-        <w:t>logical</w:t>
-      </w:r>
-      <w:r>
-        <w:t xml:space="preserve"> error?</w:t>
-      </w:r>
-    </w:p>
-    <w:p>
-      <w:pPr>
-        <w:spacing w:before="240"/>
-        <w:rPr>
-          <w:i/>
-        </w:rPr>
-      </w:pPr>
-      <w:r>
-        <w:rPr>
-          <w:i/>
-        </w:rPr>
-        <w:t>Answer:</w:t>
-      </w:r>
-    </w:p>
-    <w:p>
-      <w:pPr>
-        <w:pBdr>
-          <w:top w:val="single" w:sz="8" w:space="0" w:color="000000"/>
-          <w:left w:val="single" w:sz="8" w:space="0" w:color="000000"/>
-          <w:bottom w:val="single" w:sz="8" w:space="0" w:color="000000"/>
-          <w:right w:val="single" w:sz="8" w:space="0" w:color="000000"/>
-        </w:pBdr>
-        <w:shd w:val="clear" w:color="auto" w:fill="FFF2CC"/>
-      </w:pPr>
-      <w:r>
-        <w:t>Syntax error is typically easier to identify.</w:t>
-      </w:r>
-    </w:p>
-    <w:p>
-      <w:pPr>
-        <w:spacing w:before="240" w:after="240"/>
-        <w:rPr>
-          <w:b/>
-        </w:rPr>
-      </w:pPr>
       <w:r>
         <w:rPr>
           <w:b/>
           <w:noProof/>
         </w:rPr>
-        <w:lastRenderedPageBreak/>
         <w:drawing>
-          <wp:inline distT="0" distB="0" distL="0" distR="0" wp14:anchorId="7D6C7DCA" wp14:editId="50011020">
+          <wp:inline distT="0" distB="0" distL="0" distR="0" wp14:anchorId="00B37745" wp14:editId="7FF354F9">
             <wp:extent cx="5730240" cy="1897380"/>
             <wp:effectExtent l="0" t="0" r="3810" b="7620"/>
             <wp:docPr id="1" name="Picture 1"/>
@@ -2102,6 +2028,80 @@
       </w:r>
       <w:bookmarkStart w:id="4" w:name="_GoBack"/>
       <w:bookmarkEnd w:id="4"/>
+    </w:p>
+    <w:p>
+      <w:pPr>
+        <w:spacing w:before="240" w:after="240"/>
+      </w:pPr>
+      <w:r>
+        <w:rPr>
+          <w:b/>
+        </w:rPr>
+        <w:t>_________________________________________________________________________</w:t>
+      </w:r>
+    </w:p>
+    <w:p>
+      <w:pPr>
+        <w:spacing w:before="240" w:after="240"/>
+      </w:pPr>
+      <w:r>
+        <w:t xml:space="preserve">What type of error is typically easier to identify? A </w:t>
+      </w:r>
+      <w:r>
+        <w:rPr>
+          <w:i/>
+        </w:rPr>
+        <w:t>syntax</w:t>
+      </w:r>
+      <w:r>
+        <w:t xml:space="preserve"> error? Or a </w:t>
+      </w:r>
+      <w:r>
+        <w:rPr>
+          <w:i/>
+        </w:rPr>
+        <w:t>logical</w:t>
+      </w:r>
+      <w:r>
+        <w:t xml:space="preserve"> error?</w:t>
+      </w:r>
+    </w:p>
+    <w:p>
+      <w:pPr>
+        <w:spacing w:before="240"/>
+        <w:rPr>
+          <w:i/>
+        </w:rPr>
+      </w:pPr>
+      <w:r>
+        <w:rPr>
+          <w:i/>
+        </w:rPr>
+        <w:lastRenderedPageBreak/>
+        <w:t>Answer:</w:t>
+      </w:r>
+    </w:p>
+    <w:p>
+      <w:pPr>
+        <w:pBdr>
+          <w:top w:val="single" w:sz="8" w:space="0" w:color="000000"/>
+          <w:left w:val="single" w:sz="8" w:space="0" w:color="000000"/>
+          <w:bottom w:val="single" w:sz="8" w:space="0" w:color="000000"/>
+          <w:right w:val="single" w:sz="8" w:space="0" w:color="000000"/>
+        </w:pBdr>
+        <w:shd w:val="clear" w:color="auto" w:fill="FFF2CC"/>
+      </w:pPr>
+      <w:r>
+        <w:t>Syntax error is typically easier to identify.</w:t>
+      </w:r>
+    </w:p>
+    <w:p>
+      <w:pPr>
+        <w:spacing w:before="240" w:after="240"/>
+        <w:rPr>
+          <w:b/>
+        </w:rPr>
+      </w:pPr>
     </w:p>
     <w:p>
       <w:pPr>
